--- a/GitPullBranchfromGitHub.docx
+++ b/GitPullBranchfromGitHub.docx
@@ -18,8 +18,6 @@
           <w:szCs w:val="24"/>
         </w:rPr>
       </w:pPr>
-      <w:bookmarkStart w:id="0" w:name="_GoBack"/>
-      <w:bookmarkEnd w:id="0"/>
       <w:r>
         <w:rPr>
           <w:rFonts w:ascii="굴림" w:eastAsia="굴림" w:hAnsi="굴림" w:cs="굴림"/>
@@ -75,46 +73,6 @@
           <w:szCs w:val="36"/>
         </w:rPr>
         <w:t xml:space="preserve"> Git: GitHub에서 브랜치 가져오기 (Pull Branch from GitHub)</w:t>
-      </w:r>
-    </w:p>
-    <w:p>
-      <w:pPr>
-        <w:widowControl/>
-        <w:wordWrap/>
-        <w:autoSpaceDE/>
-        <w:autoSpaceDN/>
-        <w:spacing w:before="100" w:beforeAutospacing="1" w:after="0" w:line="240" w:lineRule="auto"/>
-        <w:jc w:val="left"/>
-        <w:rPr>
-          <w:rFonts w:ascii="굴림" w:eastAsia="굴림" w:hAnsi="굴림" w:cs="굴림"/>
-          <w:color w:val="1F1F1F"/>
-          <w:kern w:val="0"/>
-          <w:sz w:val="24"/>
-          <w:szCs w:val="24"/>
-        </w:rPr>
-      </w:pPr>
-      <w:r>
-        <w:rPr>
-          <w:rFonts w:ascii="굴림" w:eastAsia="굴림" w:hAnsi="굴림" w:cs="굴림"/>
-          <w:b/>
-          <w:bCs/>
-          <w:color w:val="1F1F1F"/>
-          <w:kern w:val="0"/>
-          <w:sz w:val="24"/>
-          <w:szCs w:val="24"/>
-          <w:bdr w:val="none" w:sz="0" w:space="0" w:color="auto" w:frame="1"/>
-        </w:rPr>
-        <w:t>플랫폼 변경:</w:t>
-      </w:r>
-      <w:r>
-        <w:rPr>
-          <w:rFonts w:ascii="굴림" w:eastAsia="굴림" w:hAnsi="굴림" w:cs="굴림"/>
-          <w:color w:val="1F1F1F"/>
-          <w:kern w:val="0"/>
-          <w:sz w:val="24"/>
-          <w:szCs w:val="24"/>
-        </w:rPr>
-        <w:t xml:space="preserve"> GitHub, Bitbucket, GitLab</w:t>
       </w:r>
     </w:p>
     <w:p>
@@ -1046,7 +1004,6 @@
           <w:szCs w:val="21"/>
           <w:bdr w:val="none" w:sz="0" w:space="0" w:color="auto" w:frame="1"/>
         </w:rPr>
-        <w:lastRenderedPageBreak/>
         <w:t>git status</w:t>
       </w:r>
     </w:p>
@@ -1077,6 +1034,7 @@
           <w:szCs w:val="24"/>
           <w:bdr w:val="none" w:sz="0" w:space="0" w:color="auto" w:frame="1"/>
         </w:rPr>
+        <w:lastRenderedPageBreak/>
         <w:t>결과:</w:t>
       </w:r>
     </w:p>
@@ -2278,7 +2236,6 @@
           <w:szCs w:val="21"/>
           <w:bdr w:val="none" w:sz="0" w:space="0" w:color="auto" w:frame="1"/>
         </w:rPr>
-        <w:lastRenderedPageBreak/>
         <w:t>Switched to a new branch 'html-skeleton'</w:t>
       </w:r>
     </w:p>
@@ -2353,6 +2310,7 @@
           <w:sz w:val="24"/>
           <w:szCs w:val="24"/>
         </w:rPr>
+        <w:lastRenderedPageBreak/>
         <w:t>보완 설명:</w:t>
       </w:r>
     </w:p>
@@ -3079,6 +3037,112 @@
         </w:rPr>
         <w:t>이것이 GitHub 브랜치를 로컬 Git으로 가져오는 방법입니다.</w:t>
       </w:r>
+    </w:p>
+    <w:p>
+      <w:pPr>
+        <w:widowControl/>
+        <w:wordWrap/>
+        <w:autoSpaceDE/>
+        <w:autoSpaceDN/>
+        <w:spacing w:before="100" w:beforeAutospacing="1" w:after="240" w:line="240" w:lineRule="auto"/>
+        <w:jc w:val="left"/>
+        <w:rPr>
+          <w:rFonts w:ascii="굴림" w:eastAsia="굴림" w:hAnsi="굴림" w:cs="굴림"/>
+          <w:color w:val="1F1F1F"/>
+          <w:kern w:val="0"/>
+          <w:sz w:val="24"/>
+          <w:szCs w:val="24"/>
+        </w:rPr>
+      </w:pPr>
+      <w:r>
+        <w:rPr>
+          <w:rFonts w:ascii="굴림" w:eastAsia="굴림" w:hAnsi="굴림" w:cs="굴림"/>
+          <w:color w:val="1F1F1F"/>
+          <w:kern w:val="0"/>
+          <w:sz w:val="24"/>
+          <w:szCs w:val="24"/>
+        </w:rPr>
+        <w:t>git push -u origin feature/login-form</w:t>
+      </w:r>
+    </w:p>
+    <w:p>
+      <w:pPr>
+        <w:widowControl/>
+        <w:wordWrap/>
+        <w:autoSpaceDE/>
+        <w:autoSpaceDN/>
+        <w:spacing w:before="100" w:beforeAutospacing="1" w:after="240" w:line="240" w:lineRule="auto"/>
+        <w:jc w:val="left"/>
+        <w:rPr>
+          <w:rFonts w:ascii="굴림" w:eastAsia="굴림" w:hAnsi="굴림" w:cs="굴림"/>
+          <w:color w:val="1F1F1F"/>
+          <w:kern w:val="0"/>
+          <w:sz w:val="24"/>
+          <w:szCs w:val="24"/>
+        </w:rPr>
+      </w:pPr>
+      <w:r>
+        <w:rPr>
+          <w:rFonts w:ascii="굴림" w:eastAsia="굴림" w:hAnsi="굴림" w:cs="굴림" w:hint="eastAsia"/>
+          <w:color w:val="1F1F1F"/>
+          <w:kern w:val="0"/>
+          <w:sz w:val="24"/>
+          <w:szCs w:val="24"/>
+        </w:rPr>
+        <w:t xml:space="preserve">원격 </w:t>
+      </w:r>
+      <w:r>
+        <w:rPr>
+          <w:rFonts w:ascii="굴림" w:eastAsia="굴림" w:hAnsi="굴림" w:cs="굴림"/>
+          <w:color w:val="1F1F1F"/>
+          <w:kern w:val="0"/>
+          <w:sz w:val="24"/>
+          <w:szCs w:val="24"/>
+        </w:rPr>
+        <w:t>origin</w:t>
+      </w:r>
+      <w:r>
+        <w:rPr>
+          <w:rFonts w:ascii="굴림" w:eastAsia="굴림" w:hAnsi="굴림" w:cs="굴림" w:hint="eastAsia"/>
+          <w:color w:val="1F1F1F"/>
+          <w:kern w:val="0"/>
+          <w:sz w:val="24"/>
+          <w:szCs w:val="24"/>
+        </w:rPr>
+        <w:t xml:space="preserve">에 로칼 </w:t>
+      </w:r>
+      <w:r>
+        <w:rPr>
+          <w:rFonts w:ascii="굴림" w:eastAsia="굴림" w:hAnsi="굴림" w:cs="굴림"/>
+          <w:color w:val="1F1F1F"/>
+          <w:kern w:val="0"/>
+          <w:sz w:val="24"/>
+          <w:szCs w:val="24"/>
+        </w:rPr>
+        <w:t>feature/login-form</w:t>
+      </w:r>
+      <w:r>
+        <w:rPr>
+          <w:rFonts w:ascii="굴림" w:eastAsia="굴림" w:hAnsi="굴림" w:cs="굴림" w:hint="eastAsia"/>
+          <w:color w:val="1F1F1F"/>
+          <w:kern w:val="0"/>
+          <w:sz w:val="24"/>
+          <w:szCs w:val="24"/>
+        </w:rPr>
+        <w:t xml:space="preserve">를 </w:t>
+      </w:r>
+      <w:r>
+        <w:rPr>
+          <w:rFonts w:ascii="굴림" w:eastAsia="굴림" w:hAnsi="굴림" w:cs="굴림"/>
+          <w:color w:val="1F1F1F"/>
+          <w:kern w:val="0"/>
+          <w:sz w:val="24"/>
+          <w:szCs w:val="24"/>
+        </w:rPr>
+        <w:t>push</w:t>
+      </w:r>
+      <w:bookmarkStart w:id="0" w:name="_GoBack"/>
+      <w:bookmarkEnd w:id="0"/>
     </w:p>
     <w:p/>
     <w:sectPr>
